--- a/Quotavisualisierung/Projektdokumentation_Quotavis.docx
+++ b/Quotavisualisierung/Projektdokumentation_Quotavis.docx
@@ -229,13 +229,41 @@
         <w:rPr>
           <w:rFonts w:ascii="Charter" w:hAnsi="Charter"/>
         </w:rPr>
-        <w:t xml:space="preserve"> sowie das Numpy,</w:t>
-      </w:r>
-      <w:r>
-        <w:rPr>
-          <w:rFonts w:ascii="Charter" w:hAnsi="Charter"/>
-        </w:rPr>
-        <w:t xml:space="preserve"> das Pyplot Modul</w:t>
+        <w:t xml:space="preserve"> sowie das </w:t>
+      </w:r>
+      <w:proofErr w:type="spellStart"/>
+      <w:r>
+        <w:rPr>
+          <w:rFonts w:ascii="Charter" w:hAnsi="Charter"/>
+        </w:rPr>
+        <w:t>Numpy</w:t>
+      </w:r>
+      <w:proofErr w:type="spellEnd"/>
+      <w:r>
+        <w:rPr>
+          <w:rFonts w:ascii="Charter" w:hAnsi="Charter"/>
+        </w:rPr>
+        <w:t>,</w:t>
+      </w:r>
+      <w:r>
+        <w:rPr>
+          <w:rFonts w:ascii="Charter" w:hAnsi="Charter"/>
+        </w:rPr>
+        <w:t xml:space="preserve"> das </w:t>
+      </w:r>
+      <w:proofErr w:type="spellStart"/>
+      <w:r>
+        <w:rPr>
+          <w:rFonts w:ascii="Charter" w:hAnsi="Charter"/>
+        </w:rPr>
+        <w:t>Pyplot</w:t>
+      </w:r>
+      <w:proofErr w:type="spellEnd"/>
+      <w:r>
+        <w:rPr>
+          <w:rFonts w:ascii="Charter" w:hAnsi="Charter"/>
+        </w:rPr>
+        <w:t xml:space="preserve"> Modul</w:t>
       </w:r>
       <w:r>
         <w:rPr>
@@ -247,8 +275,16 @@
         <w:rPr>
           <w:rFonts w:ascii="Charter" w:hAnsi="Charter"/>
         </w:rPr>
-        <w:t xml:space="preserve"> Matplotlib</w:t>
-      </w:r>
+        <w:t xml:space="preserve"> </w:t>
+      </w:r>
+      <w:proofErr w:type="spellStart"/>
+      <w:r>
+        <w:rPr>
+          <w:rFonts w:ascii="Charter" w:hAnsi="Charter"/>
+        </w:rPr>
+        <w:t>Matplotlib</w:t>
+      </w:r>
+      <w:proofErr w:type="spellEnd"/>
       <w:r>
         <w:rPr>
           <w:rFonts w:ascii="Charter" w:hAnsi="Charter"/>
@@ -261,20 +297,20 @@
         </w:rPr>
         <w:t>„</w:t>
       </w:r>
+      <w:proofErr w:type="spellStart"/>
       <w:r>
         <w:rPr>
           <w:rFonts w:ascii="Charter" w:hAnsi="Charter"/>
         </w:rPr>
         <w:t>datetime</w:t>
       </w:r>
+      <w:proofErr w:type="spellEnd"/>
       <w:r>
         <w:rPr>
           <w:rFonts w:ascii="Charter" w:hAnsi="Charter"/>
         </w:rPr>
         <w:t>“</w:t>
       </w:r>
-      <w:bookmarkStart w:id="0" w:name="_GoBack"/>
-      <w:bookmarkEnd w:id="0"/>
       <w:r>
         <w:rPr>
           <w:rFonts w:ascii="Charter" w:hAnsi="Charter"/>
@@ -366,6 +402,226 @@
           <w:rFonts w:ascii="Charter" w:hAnsi="Charter"/>
         </w:rPr>
         <w:t xml:space="preserve">hrer Wahl folgenden Befehl ein: </w:t>
+      </w:r>
+    </w:p>
+    <w:tbl>
+      <w:tblPr>
+        <w:tblStyle w:val="Tabellenraster"/>
+        <w:tblW w:w="0" w:type="auto"/>
+        <w:tblLook w:val="04A0" w:firstRow="1" w:lastRow="0" w:firstColumn="1" w:lastColumn="0" w:noHBand="0" w:noVBand="1"/>
+      </w:tblPr>
+      <w:tblGrid>
+        <w:gridCol w:w="9062"/>
+      </w:tblGrid>
+      <w:tr>
+        <w:tc>
+          <w:tcPr>
+            <w:tcW w:w="9062" w:type="dxa"/>
+          </w:tcPr>
+          <w:p>
+            <w:pPr>
+              <w:pStyle w:val="Listenabsatz"/>
+              <w:numPr>
+                <w:ilvl w:val="0"/>
+                <w:numId w:val="1"/>
+              </w:numPr>
+              <w:rPr>
+                <w:rFonts w:ascii="DejaVu Sans Light" w:hAnsi="DejaVu Sans Light" w:cs="DejaVu Sans Light"/>
+              </w:rPr>
+            </w:pPr>
+            <w:proofErr w:type="spellStart"/>
+            <w:r>
+              <w:rPr>
+                <w:rFonts w:ascii="DejaVu Sans Light" w:hAnsi="DejaVu Sans Light" w:cs="DejaVu Sans Light"/>
+              </w:rPr>
+              <w:t>python</w:t>
+            </w:r>
+            <w:proofErr w:type="spellEnd"/>
+            <w:r>
+              <w:rPr>
+                <w:rFonts w:ascii="DejaVu Sans Light" w:hAnsi="DejaVu Sans Light" w:cs="DejaVu Sans Light"/>
+              </w:rPr>
+              <w:t xml:space="preserve"> </w:t>
+            </w:r>
+            <w:r>
+              <w:rPr>
+                <w:rFonts w:ascii="DejaVu Sans Light" w:hAnsi="DejaVu Sans Light" w:cs="DejaVu Sans Light"/>
+              </w:rPr>
+              <w:t>Quota_Visualisierer.py</w:t>
+            </w:r>
+            <w:r>
+              <w:rPr>
+                <w:rFonts w:ascii="DejaVu Sans Light" w:hAnsi="DejaVu Sans Light" w:cs="DejaVu Sans Light"/>
+              </w:rPr>
+              <w:t xml:space="preserve"> </w:t>
+            </w:r>
+            <w:proofErr w:type="spellStart"/>
+            <w:r>
+              <w:rPr>
+                <w:rFonts w:ascii="DejaVu Sans Light" w:hAnsi="DejaVu Sans Light" w:cs="DejaVu Sans Light"/>
+              </w:rPr>
+              <w:t>Sour</w:t>
+            </w:r>
+            <w:r>
+              <w:rPr>
+                <w:rFonts w:ascii="DejaVu Sans Light" w:hAnsi="DejaVu Sans Light" w:cs="DejaVu Sans Light"/>
+              </w:rPr>
+              <w:t>ce_Datei</w:t>
+            </w:r>
+            <w:proofErr w:type="spellEnd"/>
+            <w:r>
+              <w:rPr>
+                <w:rFonts w:ascii="DejaVu Sans Light" w:hAnsi="DejaVu Sans Light" w:cs="DejaVu Sans Light"/>
+              </w:rPr>
+              <w:t xml:space="preserve"> </w:t>
+            </w:r>
+            <w:proofErr w:type="spellStart"/>
+            <w:r>
+              <w:rPr>
+                <w:rFonts w:ascii="DejaVu Sans Light" w:hAnsi="DejaVu Sans Light" w:cs="DejaVu Sans Light"/>
+              </w:rPr>
+              <w:t>Ziel_Datei</w:t>
+            </w:r>
+            <w:proofErr w:type="spellEnd"/>
+            <w:r>
+              <w:rPr>
+                <w:rFonts w:ascii="DejaVu Sans Light" w:hAnsi="DejaVu Sans Light" w:cs="DejaVu Sans Light"/>
+              </w:rPr>
+              <w:t xml:space="preserve"> </w:t>
+            </w:r>
+            <w:r>
+              <w:rPr>
+                <w:rFonts w:ascii="DejaVu Sans Light" w:hAnsi="DejaVu Sans Light" w:cs="DejaVu Sans Light"/>
+              </w:rPr>
+              <w:t>q=</w:t>
+            </w:r>
+            <w:proofErr w:type="spellStart"/>
+            <w:r>
+              <w:rPr>
+                <w:rFonts w:ascii="DejaVu Sans Light" w:hAnsi="DejaVu Sans Light" w:cs="DejaVu Sans Light"/>
+              </w:rPr>
+              <w:t>Jahresquota</w:t>
+            </w:r>
+            <w:proofErr w:type="spellEnd"/>
+            <w:r>
+              <w:rPr>
+                <w:rFonts w:ascii="DejaVu Sans Light" w:hAnsi="DejaVu Sans Light" w:cs="DejaVu Sans Light"/>
+              </w:rPr>
+              <w:t xml:space="preserve"> –s=Startpunkt –p=Projektname</w:t>
+            </w:r>
+          </w:p>
+        </w:tc>
+      </w:tr>
+    </w:tbl>
+    <w:p>
+      <w:pPr>
+        <w:rPr>
+          <w:rFonts w:ascii="Charter" w:hAnsi="Charter"/>
+        </w:rPr>
+      </w:pPr>
+      <w:r>
+        <w:rPr>
+          <w:rFonts w:ascii="Charter" w:hAnsi="Charter"/>
+        </w:rPr>
+        <w:t>H</w:t>
+      </w:r>
+      <w:r>
+        <w:rPr>
+          <w:rFonts w:ascii="Charter" w:hAnsi="Charter"/>
+        </w:rPr>
+        <w:t>ierbei ersetzen Sie bitte „</w:t>
+      </w:r>
+      <w:proofErr w:type="spellStart"/>
+      <w:r>
+        <w:rPr>
+          <w:rFonts w:ascii="Charter" w:hAnsi="Charter"/>
+        </w:rPr>
+        <w:t>Source_Datei</w:t>
+      </w:r>
+      <w:proofErr w:type="spellEnd"/>
+      <w:r>
+        <w:rPr>
+          <w:rFonts w:ascii="Charter" w:hAnsi="Charter"/>
+        </w:rPr>
+        <w:t>“ mit dem Namen der Source-Datei,</w:t>
+      </w:r>
+      <w:r>
+        <w:rPr>
+          <w:rFonts w:ascii="Charter" w:hAnsi="Charter"/>
+        </w:rPr>
+        <w:t xml:space="preserve"> inklusive des Pfads, den Sie in Schritt 1 ausgewählt haben,</w:t>
+      </w:r>
+      <w:r>
+        <w:rPr>
+          <w:rFonts w:ascii="Charter" w:hAnsi="Charter"/>
+        </w:rPr>
+        <w:t xml:space="preserve"> das „</w:t>
+      </w:r>
+      <w:proofErr w:type="spellStart"/>
+      <w:r>
+        <w:rPr>
+          <w:rFonts w:ascii="Charter" w:hAnsi="Charter"/>
+        </w:rPr>
+        <w:t>Ziel_Datei</w:t>
+      </w:r>
+      <w:proofErr w:type="spellEnd"/>
+      <w:r>
+        <w:rPr>
+          <w:rFonts w:ascii="Charter" w:hAnsi="Charter"/>
+        </w:rPr>
+        <w:t>“ mit dem Namen der Ziel-Datei,</w:t>
+      </w:r>
+      <w:r>
+        <w:rPr>
+          <w:rFonts w:ascii="Charter" w:hAnsi="Charter"/>
+        </w:rPr>
+        <w:t xml:space="preserve"> ebenfalls inklusive eines Pfades,</w:t>
+      </w:r>
+      <w:r>
+        <w:rPr>
+          <w:rFonts w:ascii="Charter" w:hAnsi="Charter"/>
+        </w:rPr>
+        <w:t xml:space="preserve"> </w:t>
+      </w:r>
+      <w:r>
+        <w:rPr>
+          <w:rFonts w:ascii="Charter" w:hAnsi="Charter"/>
+        </w:rPr>
+        <w:t xml:space="preserve">sowie </w:t>
+      </w:r>
+      <w:r>
+        <w:rPr>
+          <w:rFonts w:ascii="Charter" w:hAnsi="Charter"/>
+        </w:rPr>
+        <w:t>das „</w:t>
+      </w:r>
+      <w:proofErr w:type="spellStart"/>
+      <w:r>
+        <w:rPr>
+          <w:rFonts w:ascii="Charter" w:hAnsi="Charter"/>
+        </w:rPr>
+        <w:t>Jahresquota</w:t>
+      </w:r>
+      <w:proofErr w:type="spellEnd"/>
+      <w:r>
+        <w:rPr>
+          <w:rFonts w:ascii="Charter" w:hAnsi="Charter"/>
+        </w:rPr>
+        <w:t xml:space="preserve">“ mit einer Angabe einer Jahresquote in </w:t>
+      </w:r>
+      <w:proofErr w:type="spellStart"/>
+      <w:r>
+        <w:rPr>
+          <w:rFonts w:ascii="Charter" w:hAnsi="Charter"/>
+        </w:rPr>
+        <w:t>Corestunden</w:t>
+      </w:r>
+      <w:proofErr w:type="spellEnd"/>
+      <w:r>
+        <w:rPr>
+          <w:rFonts w:ascii="Charter" w:hAnsi="Charter"/>
+        </w:rPr>
+        <w:t xml:space="preserve">, z.B.: </w:t>
       </w:r>
     </w:p>
     <w:tbl>
@@ -389,127 +645,19 @@
                 <w:rFonts w:ascii="DejaVu Sans Light" w:hAnsi="DejaVu Sans Light" w:cs="DejaVu Sans Light"/>
               </w:rPr>
             </w:pPr>
+            <w:proofErr w:type="spellStart"/>
             <w:r>
               <w:rPr>
                 <w:rFonts w:ascii="DejaVu Sans Light" w:hAnsi="DejaVu Sans Light" w:cs="DejaVu Sans Light"/>
               </w:rPr>
-              <w:t>python plotter.py Sour</w:t>
+              <w:t>python</w:t>
             </w:r>
+            <w:proofErr w:type="spellEnd"/>
             <w:r>
               <w:rPr>
                 <w:rFonts w:ascii="DejaVu Sans Light" w:hAnsi="DejaVu Sans Light" w:cs="DejaVu Sans Light"/>
               </w:rPr>
-              <w:t xml:space="preserve">ce_Datei Ziel_Datei </w:t>
-            </w:r>
-            <w:r>
-              <w:rPr>
-                <w:rFonts w:ascii="DejaVu Sans Light" w:hAnsi="DejaVu Sans Light" w:cs="DejaVu Sans Light"/>
-              </w:rPr>
-              <w:t>q=</w:t>
-            </w:r>
-            <w:r>
-              <w:rPr>
-                <w:rFonts w:ascii="DejaVu Sans Light" w:hAnsi="DejaVu Sans Light" w:cs="DejaVu Sans Light"/>
-              </w:rPr>
-              <w:t>Jahresquota</w:t>
-            </w:r>
-            <w:r>
-              <w:rPr>
-                <w:rFonts w:ascii="DejaVu Sans Light" w:hAnsi="DejaVu Sans Light" w:cs="DejaVu Sans Light"/>
-              </w:rPr>
-              <w:t xml:space="preserve"> –s=Startpunkt –p=Projektname</w:t>
-            </w:r>
-          </w:p>
-        </w:tc>
-      </w:tr>
-    </w:tbl>
-    <w:p>
-      <w:pPr>
-        <w:rPr>
-          <w:rFonts w:ascii="Charter" w:hAnsi="Charter"/>
-        </w:rPr>
-      </w:pPr>
-      <w:r>
-        <w:rPr>
-          <w:rFonts w:ascii="Charter" w:hAnsi="Charter"/>
-        </w:rPr>
-        <w:t>H</w:t>
-      </w:r>
-      <w:r>
-        <w:rPr>
-          <w:rFonts w:ascii="Charter" w:hAnsi="Charter"/>
-        </w:rPr>
-        <w:t>ierbei ersetzen Sie bitte „Source_Datei“ mit dem Namen der Source-Datei,</w:t>
-      </w:r>
-      <w:r>
-        <w:rPr>
-          <w:rFonts w:ascii="Charter" w:hAnsi="Charter"/>
-        </w:rPr>
-        <w:t xml:space="preserve"> inklusive des Pfads, den Sie in Schritt 1 ausgewählt haben,</w:t>
-      </w:r>
-      <w:r>
-        <w:rPr>
-          <w:rFonts w:ascii="Charter" w:hAnsi="Charter"/>
-        </w:rPr>
-        <w:t xml:space="preserve"> das „Ziel_Datei“ mit dem Namen der Ziel-Datei,</w:t>
-      </w:r>
-      <w:r>
-        <w:rPr>
-          <w:rFonts w:ascii="Charter" w:hAnsi="Charter"/>
-        </w:rPr>
-        <w:t xml:space="preserve"> ebenfalls inklusive eines Pfades,</w:t>
-      </w:r>
-      <w:r>
-        <w:rPr>
-          <w:rFonts w:ascii="Charter" w:hAnsi="Charter"/>
-        </w:rPr>
-        <w:t xml:space="preserve"> </w:t>
-      </w:r>
-      <w:r>
-        <w:rPr>
-          <w:rFonts w:ascii="Charter" w:hAnsi="Charter"/>
-        </w:rPr>
-        <w:t xml:space="preserve">sowie </w:t>
-      </w:r>
-      <w:r>
-        <w:rPr>
-          <w:rFonts w:ascii="Charter" w:hAnsi="Charter"/>
-        </w:rPr>
-        <w:t>das „Jahresquota“ mit einer Angabe einer Jahresquote in Corestunden</w:t>
-      </w:r>
-      <w:r>
-        <w:rPr>
-          <w:rFonts w:ascii="Charter" w:hAnsi="Charter"/>
-        </w:rPr>
-        <w:t xml:space="preserve">, z.B.: </w:t>
-      </w:r>
-    </w:p>
-    <w:tbl>
-      <w:tblPr>
-        <w:tblStyle w:val="Tabellenraster"/>
-        <w:tblW w:w="0" w:type="auto"/>
-        <w:tblLook w:val="04A0" w:firstRow="1" w:lastRow="0" w:firstColumn="1" w:lastColumn="0" w:noHBand="0" w:noVBand="1"/>
-      </w:tblPr>
-      <w:tblGrid>
-        <w:gridCol w:w="9062"/>
-      </w:tblGrid>
-      <w:tr>
-        <w:tc>
-          <w:tcPr>
-            <w:tcW w:w="9062" w:type="dxa"/>
-          </w:tcPr>
-          <w:p>
-            <w:pPr>
-              <w:ind w:left="708"/>
-              <w:rPr>
-                <w:rFonts w:ascii="DejaVu Sans Light" w:hAnsi="DejaVu Sans Light" w:cs="DejaVu Sans Light"/>
-              </w:rPr>
-            </w:pPr>
-            <w:r>
-              <w:rPr>
-                <w:rFonts w:ascii="DejaVu Sans Light" w:hAnsi="DejaVu Sans Light" w:cs="DejaVu Sans Light"/>
-              </w:rPr>
-              <w:t xml:space="preserve">python </w:t>
+              <w:t xml:space="preserve"> </w:t>
             </w:r>
             <w:r>
               <w:rPr>
@@ -521,7 +669,13 @@
               <w:rPr>
                 <w:rFonts w:ascii="DejaVu Sans Light" w:hAnsi="DejaVu Sans Light" w:cs="DejaVu Sans Light"/>
               </w:rPr>
-              <w:t xml:space="preserve">plotter.py </w:t>
+              <w:t>Quota_Visualisierer.py</w:t>
+            </w:r>
+            <w:r>
+              <w:rPr>
+                <w:rFonts w:ascii="DejaVu Sans Light" w:hAnsi="DejaVu Sans Light" w:cs="DejaVu Sans Light"/>
+              </w:rPr>
+              <w:t xml:space="preserve"> </w:t>
             </w:r>
             <w:r>
               <w:rPr>
@@ -623,6 +777,7 @@
         </w:rPr>
         <w:t>m-</w:t>
       </w:r>
+      <w:proofErr w:type="spellStart"/>
       <w:r>
         <w:rPr>
           <w:rFonts w:ascii="Charter" w:hAnsi="Charter"/>
@@ -633,7 +788,14 @@
         <w:rPr>
           <w:rFonts w:ascii="Charter" w:hAnsi="Charter"/>
         </w:rPr>
-        <w:t>d-</w:t>
+        <w:t>d</w:t>
+      </w:r>
+      <w:proofErr w:type="spellEnd"/>
+      <w:r>
+        <w:rPr>
+          <w:rFonts w:ascii="Charter" w:hAnsi="Charter"/>
+        </w:rPr>
+        <w:t>-</w:t>
       </w:r>
       <w:r>
         <w:rPr>
@@ -675,7 +837,21 @@
         <w:rPr>
           <w:rFonts w:ascii="Charter" w:hAnsi="Charter"/>
         </w:rPr>
-        <w:t xml:space="preserve">“, der Projektname soll innerhalb des Accountnamens vorkommen. </w:t>
+        <w:t xml:space="preserve">“, der Projektname soll innerhalb des </w:t>
+      </w:r>
+      <w:proofErr w:type="spellStart"/>
+      <w:r>
+        <w:rPr>
+          <w:rFonts w:ascii="Charter" w:hAnsi="Charter"/>
+        </w:rPr>
+        <w:t>Accountnamens</w:t>
+      </w:r>
+      <w:proofErr w:type="spellEnd"/>
+      <w:r>
+        <w:rPr>
+          <w:rFonts w:ascii="Charter" w:hAnsi="Charter"/>
+        </w:rPr>
+        <w:t xml:space="preserve"> vorkommen. </w:t>
       </w:r>
       <w:r>
         <w:br/>
@@ -684,7 +860,21 @@
         <w:rPr>
           <w:rFonts w:ascii="Charter" w:hAnsi="Charter"/>
         </w:rPr>
-        <w:t>Die Parameter Jahresquota, Startpunkt und Projektname sind optional.</w:t>
+        <w:t xml:space="preserve">Die Parameter </w:t>
+      </w:r>
+      <w:proofErr w:type="spellStart"/>
+      <w:r>
+        <w:rPr>
+          <w:rFonts w:ascii="Charter" w:hAnsi="Charter"/>
+        </w:rPr>
+        <w:t>Jahresquota</w:t>
+      </w:r>
+      <w:proofErr w:type="spellEnd"/>
+      <w:r>
+        <w:rPr>
+          <w:rFonts w:ascii="Charter" w:hAnsi="Charter"/>
+        </w:rPr>
+        <w:t>, Startpunkt und Projektname sind optional.</w:t>
       </w:r>
       <w:r>
         <w:rPr>
@@ -732,7 +922,21 @@
         <w:rPr>
           <w:rFonts w:ascii="Charter" w:hAnsi="Charter"/>
         </w:rPr>
-        <w:t xml:space="preserve"> visualisiert und das Verhalten in Relation zur Jahresquota farblich markiert (rot: deutlich über Veranschlagung, gelb: über Veranschlagung, </w:t>
+        <w:t xml:space="preserve"> visualisiert und das Verhalten in Relation zur </w:t>
+      </w:r>
+      <w:proofErr w:type="spellStart"/>
+      <w:r>
+        <w:rPr>
+          <w:rFonts w:ascii="Charter" w:hAnsi="Charter"/>
+        </w:rPr>
+        <w:t>Jahresquota</w:t>
+      </w:r>
+      <w:proofErr w:type="spellEnd"/>
+      <w:r>
+        <w:rPr>
+          <w:rFonts w:ascii="Charter" w:hAnsi="Charter"/>
+        </w:rPr>
+        <w:t xml:space="preserve"> farblich markiert (rot: deutlich über Veranschlagung, gelb: über Veranschlagung, </w:t>
       </w:r>
       <w:r>
         <w:rPr>
@@ -876,14 +1080,27 @@
       <w:r>
         <w:t xml:space="preserve">Abbildung </w:t>
       </w:r>
-      <w:fldSimple w:instr=" SEQ Abbildung \* ARABIC ">
-        <w:r>
-          <w:rPr>
-            <w:noProof/>
-          </w:rPr>
-          <w:t>1</w:t>
-        </w:r>
-      </w:fldSimple>
+      <w:r>
+        <w:fldChar w:fldCharType="begin"/>
+      </w:r>
+      <w:r>
+        <w:instrText xml:space="preserve"> SEQ Abbildung \* ARABIC </w:instrText>
+      </w:r>
+      <w:r>
+        <w:fldChar w:fldCharType="separate"/>
+      </w:r>
+      <w:r>
+        <w:rPr>
+          <w:noProof/>
+        </w:rPr>
+        <w:t>1</w:t>
+      </w:r>
+      <w:r>
+        <w:rPr>
+          <w:noProof/>
+        </w:rPr>
+        <w:fldChar w:fldCharType="end"/>
+      </w:r>
       <w:r>
         <w:t>: Eine Visualisierung einer Log-Datei</w:t>
       </w:r>
@@ -929,13 +1146,41 @@
         <w:rPr>
           <w:rFonts w:ascii="Charter" w:hAnsi="Charter"/>
         </w:rPr>
-        <w:t xml:space="preserve"> in Corestunden gegenüber dem Endzeitpunkt des Prozesses dargestellt. Somit lässt sich der zeitliche Verlauf des Rechenleistungsverbrauchs </w:t>
-      </w:r>
-      <w:r>
-        <w:rPr>
-          <w:rFonts w:ascii="Charter" w:hAnsi="Charter"/>
-        </w:rPr>
-        <w:t>interpretieren, hier durch ein farbiges Highlight der möglichen Quotas.</w:t>
+        <w:t xml:space="preserve"> in </w:t>
+      </w:r>
+      <w:proofErr w:type="spellStart"/>
+      <w:r>
+        <w:rPr>
+          <w:rFonts w:ascii="Charter" w:hAnsi="Charter"/>
+        </w:rPr>
+        <w:t>Corestunden</w:t>
+      </w:r>
+      <w:proofErr w:type="spellEnd"/>
+      <w:r>
+        <w:rPr>
+          <w:rFonts w:ascii="Charter" w:hAnsi="Charter"/>
+        </w:rPr>
+        <w:t xml:space="preserve"> gegenüber dem Endzeitpunkt des Prozesses dargestellt. Somit lässt sich der zeitliche Verlauf des Rechenleistungsverbrauchs </w:t>
+      </w:r>
+      <w:r>
+        <w:rPr>
+          <w:rFonts w:ascii="Charter" w:hAnsi="Charter"/>
+        </w:rPr>
+        <w:t xml:space="preserve">interpretieren, hier durch ein farbiges Highlight der möglichen </w:t>
+      </w:r>
+      <w:proofErr w:type="spellStart"/>
+      <w:r>
+        <w:rPr>
+          <w:rFonts w:ascii="Charter" w:hAnsi="Charter"/>
+        </w:rPr>
+        <w:t>Quotas</w:t>
+      </w:r>
+      <w:proofErr w:type="spellEnd"/>
+      <w:r>
+        <w:rPr>
+          <w:rFonts w:ascii="Charter" w:hAnsi="Charter"/>
+        </w:rPr>
+        <w:t>.</w:t>
       </w:r>
       <w:r>
         <w:rPr>
@@ -947,14 +1192,56 @@
         <w:rPr>
           <w:rFonts w:ascii="Charter" w:hAnsi="Charter"/>
         </w:rPr>
-        <w:t>Die Farbliche Einteilung der Gebiete unterteilt die Abschnitte in Bereiche, in denen der Verbrauch unter 70% des Vergleichswertes liegt, solche, in denen er sich zwischen 70% und 110% befindet, sowie den Gelben Bereichen, welche einen Verbrauch zwischen 110% und 150% signalisieren. Darüber hinaus existieren rote Markierungen, welche eine Corerechenzeit von mehr als 150% des Monatsquotas entspricht.</w:t>
+        <w:t xml:space="preserve">Die Farbliche Einteilung der Gebiete unterteilt die Abschnitte in Bereiche, in denen der Verbrauch unter 70% des Vergleichswertes liegt, solche, in denen er sich zwischen 70% und 110% befindet, sowie den Gelben Bereichen, welche einen Verbrauch zwischen 110% und 150% signalisieren. Darüber hinaus existieren rote Markierungen, welche eine </w:t>
+      </w:r>
+      <w:proofErr w:type="spellStart"/>
+      <w:r>
+        <w:rPr>
+          <w:rFonts w:ascii="Charter" w:hAnsi="Charter"/>
+        </w:rPr>
+        <w:t>Corerechenzeit</w:t>
+      </w:r>
+      <w:proofErr w:type="spellEnd"/>
+      <w:r>
+        <w:rPr>
+          <w:rFonts w:ascii="Charter" w:hAnsi="Charter"/>
+        </w:rPr>
+        <w:t xml:space="preserve"> von mehr als 150% des </w:t>
+      </w:r>
+      <w:proofErr w:type="spellStart"/>
+      <w:r>
+        <w:rPr>
+          <w:rFonts w:ascii="Charter" w:hAnsi="Charter"/>
+        </w:rPr>
+        <w:t>Monatsquotas</w:t>
+      </w:r>
+      <w:proofErr w:type="spellEnd"/>
+      <w:r>
+        <w:rPr>
+          <w:rFonts w:ascii="Charter" w:hAnsi="Charter"/>
+        </w:rPr>
+        <w:t xml:space="preserve"> entspricht.</w:t>
       </w:r>
       <w:r>
         <w:rPr>
           <w:rFonts w:ascii="Charter" w:hAnsi="Charter"/>
         </w:rPr>
         <w:br/>
-        <w:t xml:space="preserve">Als Monatsquota gilt hier </w:t>
+        <w:t xml:space="preserve">Als </w:t>
+      </w:r>
+      <w:proofErr w:type="spellStart"/>
+      <w:r>
+        <w:rPr>
+          <w:rFonts w:ascii="Charter" w:hAnsi="Charter"/>
+        </w:rPr>
+        <w:t>Monatsquota</w:t>
+      </w:r>
+      <w:proofErr w:type="spellEnd"/>
+      <w:r>
+        <w:rPr>
+          <w:rFonts w:ascii="Charter" w:hAnsi="Charter"/>
+        </w:rPr>
+        <w:t xml:space="preserve"> gilt hier </w:t>
       </w:r>
       <w:r>
         <w:rPr>
@@ -966,7 +1253,21 @@
         <w:rPr>
           <w:rFonts w:ascii="Charter" w:hAnsi="Charter"/>
         </w:rPr>
-        <w:t>ein zwölftel des als Parameter eingegebenen Jahresquotas.</w:t>
+        <w:t xml:space="preserve">ein zwölftel des als Parameter eingegebenen </w:t>
+      </w:r>
+      <w:proofErr w:type="spellStart"/>
+      <w:r>
+        <w:rPr>
+          <w:rFonts w:ascii="Charter" w:hAnsi="Charter"/>
+        </w:rPr>
+        <w:t>Jahresquotas</w:t>
+      </w:r>
+      <w:proofErr w:type="spellEnd"/>
+      <w:r>
+        <w:rPr>
+          <w:rFonts w:ascii="Charter" w:hAnsi="Charter"/>
+        </w:rPr>
+        <w:t>.</w:t>
       </w:r>
     </w:p>
     <w:p>
@@ -1023,6 +1324,7 @@
           <w:rFonts w:ascii="Charter" w:hAnsi="Charter"/>
         </w:rPr>
       </w:pPr>
+      <w:proofErr w:type="spellStart"/>
       <w:r>
         <w:rPr>
           <w:rFonts w:ascii="Charter" w:hAnsi="Charter"/>
@@ -1079,23 +1381,68 @@
         </w:rPr>
         <w:t>ec</w:t>
       </w:r>
-      <w:r>
-        <w:rPr>
-          <w:rFonts w:ascii="Charter" w:hAnsi="Charter"/>
-        </w:rPr>
-        <w:t xml:space="preserve">; Diese Funktion dient dem umwandeln von datetime-formaten in </w:t>
-      </w:r>
+      <w:proofErr w:type="spellEnd"/>
+      <w:r>
+        <w:rPr>
+          <w:rFonts w:ascii="Charter" w:hAnsi="Charter"/>
+        </w:rPr>
+        <w:t xml:space="preserve">; Diese Funktion dient dem umwandeln von </w:t>
+      </w:r>
+      <w:proofErr w:type="spellStart"/>
+      <w:r>
+        <w:rPr>
+          <w:rFonts w:ascii="Charter" w:hAnsi="Charter"/>
+        </w:rPr>
+        <w:t>datetime</w:t>
+      </w:r>
+      <w:proofErr w:type="spellEnd"/>
+      <w:r>
+        <w:rPr>
+          <w:rFonts w:ascii="Charter" w:hAnsi="Charter"/>
+        </w:rPr>
+        <w:t>-</w:t>
+      </w:r>
+      <w:r>
+        <w:rPr>
+          <w:rFonts w:ascii="Charter" w:hAnsi="Charter"/>
+        </w:rPr>
+        <w:t>F</w:t>
+      </w:r>
+      <w:bookmarkStart w:id="0" w:name="_GoBack"/>
+      <w:bookmarkEnd w:id="0"/>
+      <w:r>
+        <w:rPr>
+          <w:rFonts w:ascii="Charter" w:hAnsi="Charter"/>
+        </w:rPr>
+        <w:t xml:space="preserve">ormaten in </w:t>
+      </w:r>
+      <w:proofErr w:type="spellStart"/>
       <w:r>
         <w:rPr>
           <w:rFonts w:ascii="Charter" w:hAnsi="Charter"/>
         </w:rPr>
         <w:t>Timestamps</w:t>
       </w:r>
-      <w:r>
-        <w:rPr>
-          <w:rFonts w:ascii="Charter" w:hAnsi="Charter"/>
-        </w:rPr>
-        <w:t xml:space="preserve">, die pure integer sind. Darüber hinaus dient die Funktion als Filter für nicht auswertbare Daten, speziell „Unknown“, üblicherweise bei Aktionen die noch im Gang sind. </w:t>
+      <w:proofErr w:type="spellEnd"/>
+      <w:r>
+        <w:rPr>
+          <w:rFonts w:ascii="Charter" w:hAnsi="Charter"/>
+        </w:rPr>
+        <w:t>, die pure integer sind. Darüber hinaus dient die Funktion als Filter für nicht auswertbare Daten, speziell „</w:t>
+      </w:r>
+      <w:proofErr w:type="spellStart"/>
+      <w:r>
+        <w:rPr>
+          <w:rFonts w:ascii="Charter" w:hAnsi="Charter"/>
+        </w:rPr>
+        <w:t>Unknown</w:t>
+      </w:r>
+      <w:proofErr w:type="spellEnd"/>
+      <w:r>
+        <w:rPr>
+          <w:rFonts w:ascii="Charter" w:hAnsi="Charter"/>
+        </w:rPr>
+        <w:t xml:space="preserve">“, üblicherweise bei Aktionen die noch im Gang sind. </w:t>
       </w:r>
     </w:p>
     <w:p>
@@ -1105,6 +1452,7 @@
           <w:rFonts w:ascii="Charter" w:hAnsi="Charter"/>
         </w:rPr>
       </w:pPr>
+      <w:proofErr w:type="spellStart"/>
       <w:r>
         <w:rPr>
           <w:rFonts w:ascii="Charter" w:hAnsi="Charter"/>
@@ -1112,6 +1460,7 @@
         </w:rPr>
         <w:t>Colorisation</w:t>
       </w:r>
+      <w:proofErr w:type="spellEnd"/>
       <w:r>
         <w:rPr>
           <w:rFonts w:ascii="Charter" w:hAnsi="Charter"/>
@@ -1144,6 +1493,7 @@
           <w:rFonts w:ascii="Charter" w:hAnsi="Charter"/>
         </w:rPr>
       </w:pPr>
+      <w:proofErr w:type="spellStart"/>
       <w:r>
         <w:rPr>
           <w:rFonts w:ascii="Charter" w:hAnsi="Charter"/>
@@ -1152,6 +1502,7 @@
         <w:lastRenderedPageBreak/>
         <w:t>Essentialpar</w:t>
       </w:r>
+      <w:proofErr w:type="spellEnd"/>
       <w:r>
         <w:rPr>
           <w:rFonts w:ascii="Charter" w:hAnsi="Charter"/>
@@ -1162,7 +1513,35 @@
         <w:rPr>
           <w:rFonts w:ascii="Charter" w:hAnsi="Charter"/>
         </w:rPr>
-        <w:t xml:space="preserve"> greift die verwendeten Parameter auf, und interpretiert jeden Parameter, der mit „-o“ anfängt als Output, sowie jeden, der mit „-src“ anfängt als Quelldatei für Daten, darüber hinaus alle Parameter, die nicht mit einem „-“ anfangen ebenfalls als Datenquelle, es sei denn, es existiert kein Parameter, der mit „-o“ anfängt. In diesem Fall wird der letzte, vorzeichenlose Parameter als Outputdatei angesehen.</w:t>
+        <w:t xml:space="preserve"> greift die verwendeten Parameter auf, und interpretiert jeden Parameter, der mit „-o“ anfängt als Output, sowie jeden, der mit „-</w:t>
+      </w:r>
+      <w:proofErr w:type="spellStart"/>
+      <w:r>
+        <w:rPr>
+          <w:rFonts w:ascii="Charter" w:hAnsi="Charter"/>
+        </w:rPr>
+        <w:t>src</w:t>
+      </w:r>
+      <w:proofErr w:type="spellEnd"/>
+      <w:r>
+        <w:rPr>
+          <w:rFonts w:ascii="Charter" w:hAnsi="Charter"/>
+        </w:rPr>
+        <w:t xml:space="preserve">“ anfängt als Quelldatei für Daten, darüber hinaus alle Parameter, die nicht mit einem „-“ anfangen ebenfalls als Datenquelle, es sei denn, es existiert kein Parameter, der mit „-o“ anfängt. In diesem Fall wird der letzte, vorzeichenlose Parameter als </w:t>
+      </w:r>
+      <w:proofErr w:type="spellStart"/>
+      <w:r>
+        <w:rPr>
+          <w:rFonts w:ascii="Charter" w:hAnsi="Charter"/>
+        </w:rPr>
+        <w:t>Outputdatei</w:t>
+      </w:r>
+      <w:proofErr w:type="spellEnd"/>
+      <w:r>
+        <w:rPr>
+          <w:rFonts w:ascii="Charter" w:hAnsi="Charter"/>
+        </w:rPr>
+        <w:t xml:space="preserve"> angesehen.</w:t>
       </w:r>
     </w:p>
     <w:p>
@@ -1172,12 +1551,21 @@
           <w:rFonts w:ascii="Charter" w:hAnsi="Charter"/>
         </w:rPr>
       </w:pPr>
-      <w:r>
-        <w:rPr>
-          <w:rFonts w:ascii="Charter" w:hAnsi="Charter"/>
-          <w:b/>
-        </w:rPr>
-        <w:t>Translate_time_to_sec:</w:t>
+      <w:proofErr w:type="spellStart"/>
+      <w:r>
+        <w:rPr>
+          <w:rFonts w:ascii="Charter" w:hAnsi="Charter"/>
+          <w:b/>
+        </w:rPr>
+        <w:t>Translate_time_to_sec</w:t>
+      </w:r>
+      <w:proofErr w:type="spellEnd"/>
+      <w:r>
+        <w:rPr>
+          <w:rFonts w:ascii="Charter" w:hAnsi="Charter"/>
+          <w:b/>
+        </w:rPr>
+        <w:t>:</w:t>
       </w:r>
       <w:r>
         <w:rPr>
@@ -1191,11 +1579,19 @@
         </w:rPr>
         <w:t xml:space="preserve">optionalen Tagen, Stunden, sowie Sekunden </w:t>
       </w:r>
-      <w:r>
-        <w:rPr>
-          <w:rFonts w:ascii="Charter" w:hAnsi="Charter"/>
-        </w:rPr>
-        <w:t>besteht. Die Funktion liefert die Anzahl der Sekunden zurück.</w:t>
+      <w:proofErr w:type="gramStart"/>
+      <w:r>
+        <w:rPr>
+          <w:rFonts w:ascii="Charter" w:hAnsi="Charter"/>
+        </w:rPr>
+        <w:t>besteht</w:t>
+      </w:r>
+      <w:proofErr w:type="gramEnd"/>
+      <w:r>
+        <w:rPr>
+          <w:rFonts w:ascii="Charter" w:hAnsi="Charter"/>
+        </w:rPr>
+        <w:t>. Die Funktion liefert die Anzahl der Sekunden zurück.</w:t>
       </w:r>
     </w:p>
     <w:p>
@@ -1228,6 +1624,7 @@
           <w:rFonts w:ascii="Charter" w:hAnsi="Charter"/>
         </w:rPr>
       </w:pPr>
+      <w:proofErr w:type="spellStart"/>
       <w:r>
         <w:rPr>
           <w:rFonts w:ascii="Charter" w:hAnsi="Charter"/>
@@ -1242,6 +1639,7 @@
         </w:rPr>
         <w:t>instances</w:t>
       </w:r>
+      <w:proofErr w:type="spellEnd"/>
       <w:r>
         <w:rPr>
           <w:rFonts w:ascii="Charter" w:hAnsi="Charter"/>
@@ -1256,6 +1654,7 @@
           <w:rFonts w:ascii="Charter" w:hAnsi="Charter"/>
         </w:rPr>
       </w:pPr>
+      <w:proofErr w:type="spellStart"/>
       <w:r>
         <w:rPr>
           <w:rFonts w:ascii="Charter" w:hAnsi="Charter"/>
@@ -1277,6 +1676,7 @@
         </w:rPr>
         <w:t>_instances</w:t>
       </w:r>
+      <w:proofErr w:type="spellEnd"/>
       <w:r>
         <w:rPr>
           <w:rFonts w:ascii="Charter" w:hAnsi="Charter"/>
@@ -1291,6 +1691,7 @@
           <w:rFonts w:ascii="Charter" w:hAnsi="Charter"/>
         </w:rPr>
       </w:pPr>
+      <w:proofErr w:type="spellStart"/>
       <w:r>
         <w:rPr>
           <w:rFonts w:ascii="Charter" w:hAnsi="Charter"/>
@@ -1298,6 +1699,7 @@
         </w:rPr>
         <w:t>x_start</w:t>
       </w:r>
+      <w:proofErr w:type="spellEnd"/>
       <w:r>
         <w:rPr>
           <w:rFonts w:ascii="Charter" w:hAnsi="Charter"/>
@@ -1312,6 +1714,7 @@
           <w:rFonts w:ascii="Charter" w:hAnsi="Charter"/>
         </w:rPr>
       </w:pPr>
+      <w:proofErr w:type="spellStart"/>
       <w:r>
         <w:rPr>
           <w:rFonts w:ascii="Charter" w:hAnsi="Charter"/>
@@ -1319,6 +1722,7 @@
         </w:rPr>
         <w:t>y_end</w:t>
       </w:r>
+      <w:proofErr w:type="spellEnd"/>
       <w:r>
         <w:rPr>
           <w:rFonts w:ascii="Charter" w:hAnsi="Charter"/>
@@ -1339,6 +1743,7 @@
           <w:rFonts w:ascii="Charter" w:hAnsi="Charter"/>
         </w:rPr>
       </w:pPr>
+      <w:proofErr w:type="spellStart"/>
       <w:r>
         <w:rPr>
           <w:rFonts w:ascii="Charter" w:hAnsi="Charter"/>
@@ -1346,6 +1751,7 @@
         </w:rPr>
         <w:t>plot_array</w:t>
       </w:r>
+      <w:proofErr w:type="spellEnd"/>
       <w:r>
         <w:rPr>
           <w:rFonts w:ascii="Charter" w:hAnsi="Charter"/>
@@ -1366,6 +1772,7 @@
           <w:rFonts w:ascii="Charter" w:hAnsi="Charter"/>
         </w:rPr>
       </w:pPr>
+      <w:proofErr w:type="spellStart"/>
       <w:r>
         <w:rPr>
           <w:rFonts w:ascii="Charter" w:hAnsi="Charter"/>
@@ -1373,6 +1780,7 @@
         </w:rPr>
         <w:t>tmp_y</w:t>
       </w:r>
+      <w:proofErr w:type="spellEnd"/>
       <w:r>
         <w:rPr>
           <w:rFonts w:ascii="Charter" w:hAnsi="Charter"/>
@@ -1405,6 +1813,7 @@
           <w:rFonts w:ascii="Charter" w:hAnsi="Charter"/>
         </w:rPr>
       </w:pPr>
+      <w:proofErr w:type="spellStart"/>
       <w:r>
         <w:rPr>
           <w:rFonts w:ascii="Charter" w:hAnsi="Charter"/>
@@ -1412,6 +1821,7 @@
         </w:rPr>
         <w:t>tmp_x</w:t>
       </w:r>
+      <w:proofErr w:type="spellEnd"/>
       <w:r>
         <w:rPr>
           <w:rFonts w:ascii="Charter" w:hAnsi="Charter"/>
@@ -1504,6 +1914,7 @@
           <w:rFonts w:ascii="Charter" w:hAnsi="Charter"/>
         </w:rPr>
       </w:pPr>
+      <w:proofErr w:type="spellStart"/>
       <w:r>
         <w:rPr>
           <w:rFonts w:ascii="Charter" w:hAnsi="Charter"/>
@@ -1511,6 +1922,7 @@
         </w:rPr>
         <w:t>col</w:t>
       </w:r>
+      <w:proofErr w:type="spellEnd"/>
       <w:r>
         <w:rPr>
           <w:rFonts w:ascii="Charter" w:hAnsi="Charter"/>

--- a/Quotavisualisierung/Projektdokumentation_Quotavis.docx
+++ b/Quotavisualisierung/Projektdokumentation_Quotavis.docx
@@ -5,6 +5,7 @@
     <w:p>
       <w:pPr>
         <w:pStyle w:val="berschrift3"/>
+        <w:jc w:val="center"/>
         <w:rPr>
           <w:rFonts w:ascii="Charter" w:hAnsi="Charter"/>
           <w:b/>
@@ -19,13 +20,8 @@
         </w:rPr>
         <w:t>Projektdokumentation Log-Datei-Visualisierung</w:t>
       </w:r>
-    </w:p>
-    <w:p>
-      <w:pPr>
-        <w:rPr>
-          <w:rFonts w:ascii="Charter" w:hAnsi="Charter"/>
-        </w:rPr>
-      </w:pPr>
+      <w:bookmarkStart w:id="0" w:name="_GoBack"/>
+      <w:bookmarkEnd w:id="0"/>
     </w:p>
     <w:p>
       <w:pPr>
@@ -229,41 +225,13 @@
         <w:rPr>
           <w:rFonts w:ascii="Charter" w:hAnsi="Charter"/>
         </w:rPr>
-        <w:t xml:space="preserve"> sowie das </w:t>
-      </w:r>
-      <w:proofErr w:type="spellStart"/>
-      <w:r>
-        <w:rPr>
-          <w:rFonts w:ascii="Charter" w:hAnsi="Charter"/>
-        </w:rPr>
-        <w:t>Numpy</w:t>
-      </w:r>
-      <w:proofErr w:type="spellEnd"/>
-      <w:r>
-        <w:rPr>
-          <w:rFonts w:ascii="Charter" w:hAnsi="Charter"/>
-        </w:rPr>
-        <w:t>,</w:t>
-      </w:r>
-      <w:r>
-        <w:rPr>
-          <w:rFonts w:ascii="Charter" w:hAnsi="Charter"/>
-        </w:rPr>
-        <w:t xml:space="preserve"> das </w:t>
-      </w:r>
-      <w:proofErr w:type="spellStart"/>
-      <w:r>
-        <w:rPr>
-          <w:rFonts w:ascii="Charter" w:hAnsi="Charter"/>
-        </w:rPr>
-        <w:t>Pyplot</w:t>
-      </w:r>
-      <w:proofErr w:type="spellEnd"/>
-      <w:r>
-        <w:rPr>
-          <w:rFonts w:ascii="Charter" w:hAnsi="Charter"/>
-        </w:rPr>
-        <w:t xml:space="preserve"> Modul</w:t>
+        <w:t xml:space="preserve"> sowie das Numpy,</w:t>
+      </w:r>
+      <w:r>
+        <w:rPr>
+          <w:rFonts w:ascii="Charter" w:hAnsi="Charter"/>
+        </w:rPr>
+        <w:t xml:space="preserve"> das Pyplot Modul</w:t>
       </w:r>
       <w:r>
         <w:rPr>
@@ -275,16 +243,8 @@
         <w:rPr>
           <w:rFonts w:ascii="Charter" w:hAnsi="Charter"/>
         </w:rPr>
-        <w:t xml:space="preserve"> </w:t>
-      </w:r>
-      <w:proofErr w:type="spellStart"/>
-      <w:r>
-        <w:rPr>
-          <w:rFonts w:ascii="Charter" w:hAnsi="Charter"/>
-        </w:rPr>
-        <w:t>Matplotlib</w:t>
-      </w:r>
-      <w:proofErr w:type="spellEnd"/>
+        <w:t xml:space="preserve"> Matplotlib</w:t>
+      </w:r>
       <w:r>
         <w:rPr>
           <w:rFonts w:ascii="Charter" w:hAnsi="Charter"/>
@@ -297,14 +257,12 @@
         </w:rPr>
         <w:t>„</w:t>
       </w:r>
-      <w:proofErr w:type="spellStart"/>
       <w:r>
         <w:rPr>
           <w:rFonts w:ascii="Charter" w:hAnsi="Charter"/>
         </w:rPr>
         <w:t>datetime</w:t>
       </w:r>
-      <w:proofErr w:type="spellEnd"/>
       <w:r>
         <w:rPr>
           <w:rFonts w:ascii="Charter" w:hAnsi="Charter"/>
@@ -429,19 +387,11 @@
                 <w:rFonts w:ascii="DejaVu Sans Light" w:hAnsi="DejaVu Sans Light" w:cs="DejaVu Sans Light"/>
               </w:rPr>
             </w:pPr>
-            <w:proofErr w:type="spellStart"/>
             <w:r>
               <w:rPr>
                 <w:rFonts w:ascii="DejaVu Sans Light" w:hAnsi="DejaVu Sans Light" w:cs="DejaVu Sans Light"/>
               </w:rPr>
-              <w:t>python</w:t>
-            </w:r>
-            <w:proofErr w:type="spellEnd"/>
-            <w:r>
-              <w:rPr>
-                <w:rFonts w:ascii="DejaVu Sans Light" w:hAnsi="DejaVu Sans Light" w:cs="DejaVu Sans Light"/>
-              </w:rPr>
-              <w:t xml:space="preserve"> </w:t>
+              <w:t xml:space="preserve">python </w:t>
             </w:r>
             <w:r>
               <w:rPr>
@@ -455,7 +405,6 @@
               </w:rPr>
               <w:t xml:space="preserve"> </w:t>
             </w:r>
-            <w:proofErr w:type="spellStart"/>
             <w:r>
               <w:rPr>
                 <w:rFonts w:ascii="DejaVu Sans Light" w:hAnsi="DejaVu Sans Light" w:cs="DejaVu Sans Light"/>
@@ -466,28 +415,7 @@
               <w:rPr>
                 <w:rFonts w:ascii="DejaVu Sans Light" w:hAnsi="DejaVu Sans Light" w:cs="DejaVu Sans Light"/>
               </w:rPr>
-              <w:t>ce_Datei</w:t>
-            </w:r>
-            <w:proofErr w:type="spellEnd"/>
-            <w:r>
-              <w:rPr>
-                <w:rFonts w:ascii="DejaVu Sans Light" w:hAnsi="DejaVu Sans Light" w:cs="DejaVu Sans Light"/>
-              </w:rPr>
-              <w:t xml:space="preserve"> </w:t>
-            </w:r>
-            <w:proofErr w:type="spellStart"/>
-            <w:r>
-              <w:rPr>
-                <w:rFonts w:ascii="DejaVu Sans Light" w:hAnsi="DejaVu Sans Light" w:cs="DejaVu Sans Light"/>
-              </w:rPr>
-              <w:t>Ziel_Datei</w:t>
-            </w:r>
-            <w:proofErr w:type="spellEnd"/>
-            <w:r>
-              <w:rPr>
-                <w:rFonts w:ascii="DejaVu Sans Light" w:hAnsi="DejaVu Sans Light" w:cs="DejaVu Sans Light"/>
-              </w:rPr>
-              <w:t xml:space="preserve"> </w:t>
+              <w:t xml:space="preserve">ce_Datei Ziel_Datei </w:t>
             </w:r>
             <w:r>
               <w:rPr>
@@ -495,14 +423,12 @@
               </w:rPr>
               <w:t>q=</w:t>
             </w:r>
-            <w:proofErr w:type="spellStart"/>
             <w:r>
               <w:rPr>
                 <w:rFonts w:ascii="DejaVu Sans Light" w:hAnsi="DejaVu Sans Light" w:cs="DejaVu Sans Light"/>
               </w:rPr>
               <w:t>Jahresquota</w:t>
             </w:r>
-            <w:proofErr w:type="spellEnd"/>
             <w:r>
               <w:rPr>
                 <w:rFonts w:ascii="DejaVu Sans Light" w:hAnsi="DejaVu Sans Light" w:cs="DejaVu Sans Light"/>
@@ -529,21 +455,7 @@
         <w:rPr>
           <w:rFonts w:ascii="Charter" w:hAnsi="Charter"/>
         </w:rPr>
-        <w:t>ierbei ersetzen Sie bitte „</w:t>
-      </w:r>
-      <w:proofErr w:type="spellStart"/>
-      <w:r>
-        <w:rPr>
-          <w:rFonts w:ascii="Charter" w:hAnsi="Charter"/>
-        </w:rPr>
-        <w:t>Source_Datei</w:t>
-      </w:r>
-      <w:proofErr w:type="spellEnd"/>
-      <w:r>
-        <w:rPr>
-          <w:rFonts w:ascii="Charter" w:hAnsi="Charter"/>
-        </w:rPr>
-        <w:t>“ mit dem Namen der Source-Datei,</w:t>
+        <w:t>ierbei ersetzen Sie bitte „Source_Datei“ mit dem Namen der Source-Datei,</w:t>
       </w:r>
       <w:r>
         <w:rPr>
@@ -555,21 +467,7 @@
         <w:rPr>
           <w:rFonts w:ascii="Charter" w:hAnsi="Charter"/>
         </w:rPr>
-        <w:t xml:space="preserve"> das „</w:t>
-      </w:r>
-      <w:proofErr w:type="spellStart"/>
-      <w:r>
-        <w:rPr>
-          <w:rFonts w:ascii="Charter" w:hAnsi="Charter"/>
-        </w:rPr>
-        <w:t>Ziel_Datei</w:t>
-      </w:r>
-      <w:proofErr w:type="spellEnd"/>
-      <w:r>
-        <w:rPr>
-          <w:rFonts w:ascii="Charter" w:hAnsi="Charter"/>
-        </w:rPr>
-        <w:t>“ mit dem Namen der Ziel-Datei,</w:t>
+        <w:t xml:space="preserve"> das „Ziel_Datei“ mit dem Namen der Ziel-Datei,</w:t>
       </w:r>
       <w:r>
         <w:rPr>
@@ -593,30 +491,8 @@
         <w:rPr>
           <w:rFonts w:ascii="Charter" w:hAnsi="Charter"/>
         </w:rPr>
-        <w:t>das „</w:t>
-      </w:r>
-      <w:proofErr w:type="spellStart"/>
-      <w:r>
-        <w:rPr>
-          <w:rFonts w:ascii="Charter" w:hAnsi="Charter"/>
-        </w:rPr>
-        <w:t>Jahresquota</w:t>
-      </w:r>
-      <w:proofErr w:type="spellEnd"/>
-      <w:r>
-        <w:rPr>
-          <w:rFonts w:ascii="Charter" w:hAnsi="Charter"/>
-        </w:rPr>
-        <w:t xml:space="preserve">“ mit einer Angabe einer Jahresquote in </w:t>
-      </w:r>
-      <w:proofErr w:type="spellStart"/>
-      <w:r>
-        <w:rPr>
-          <w:rFonts w:ascii="Charter" w:hAnsi="Charter"/>
-        </w:rPr>
-        <w:t>Corestunden</w:t>
-      </w:r>
-      <w:proofErr w:type="spellEnd"/>
+        <w:t>das „Jahresquota“ mit einer Angabe einer Jahresquote in Corestunden</w:t>
+      </w:r>
       <w:r>
         <w:rPr>
           <w:rFonts w:ascii="Charter" w:hAnsi="Charter"/>
@@ -645,19 +521,11 @@
                 <w:rFonts w:ascii="DejaVu Sans Light" w:hAnsi="DejaVu Sans Light" w:cs="DejaVu Sans Light"/>
               </w:rPr>
             </w:pPr>
-            <w:proofErr w:type="spellStart"/>
             <w:r>
               <w:rPr>
                 <w:rFonts w:ascii="DejaVu Sans Light" w:hAnsi="DejaVu Sans Light" w:cs="DejaVu Sans Light"/>
               </w:rPr>
-              <w:t>python</w:t>
-            </w:r>
-            <w:proofErr w:type="spellEnd"/>
-            <w:r>
-              <w:rPr>
-                <w:rFonts w:ascii="DejaVu Sans Light" w:hAnsi="DejaVu Sans Light" w:cs="DejaVu Sans Light"/>
-              </w:rPr>
-              <w:t xml:space="preserve"> </w:t>
+              <w:t xml:space="preserve">python </w:t>
             </w:r>
             <w:r>
               <w:rPr>
@@ -777,7 +645,6 @@
         </w:rPr>
         <w:t>m-</w:t>
       </w:r>
-      <w:proofErr w:type="spellStart"/>
       <w:r>
         <w:rPr>
           <w:rFonts w:ascii="Charter" w:hAnsi="Charter"/>
@@ -788,14 +655,7 @@
         <w:rPr>
           <w:rFonts w:ascii="Charter" w:hAnsi="Charter"/>
         </w:rPr>
-        <w:t>d</w:t>
-      </w:r>
-      <w:proofErr w:type="spellEnd"/>
-      <w:r>
-        <w:rPr>
-          <w:rFonts w:ascii="Charter" w:hAnsi="Charter"/>
-        </w:rPr>
-        <w:t>-</w:t>
+        <w:t>d-</w:t>
       </w:r>
       <w:r>
         <w:rPr>
@@ -837,21 +697,7 @@
         <w:rPr>
           <w:rFonts w:ascii="Charter" w:hAnsi="Charter"/>
         </w:rPr>
-        <w:t xml:space="preserve">“, der Projektname soll innerhalb des </w:t>
-      </w:r>
-      <w:proofErr w:type="spellStart"/>
-      <w:r>
-        <w:rPr>
-          <w:rFonts w:ascii="Charter" w:hAnsi="Charter"/>
-        </w:rPr>
-        <w:t>Accountnamens</w:t>
-      </w:r>
-      <w:proofErr w:type="spellEnd"/>
-      <w:r>
-        <w:rPr>
-          <w:rFonts w:ascii="Charter" w:hAnsi="Charter"/>
-        </w:rPr>
-        <w:t xml:space="preserve"> vorkommen. </w:t>
+        <w:t xml:space="preserve">“, der Projektname soll innerhalb des Accountnamens vorkommen. </w:t>
       </w:r>
       <w:r>
         <w:br/>
@@ -860,21 +706,7 @@
         <w:rPr>
           <w:rFonts w:ascii="Charter" w:hAnsi="Charter"/>
         </w:rPr>
-        <w:t xml:space="preserve">Die Parameter </w:t>
-      </w:r>
-      <w:proofErr w:type="spellStart"/>
-      <w:r>
-        <w:rPr>
-          <w:rFonts w:ascii="Charter" w:hAnsi="Charter"/>
-        </w:rPr>
-        <w:t>Jahresquota</w:t>
-      </w:r>
-      <w:proofErr w:type="spellEnd"/>
-      <w:r>
-        <w:rPr>
-          <w:rFonts w:ascii="Charter" w:hAnsi="Charter"/>
-        </w:rPr>
-        <w:t>, Startpunkt und Projektname sind optional.</w:t>
+        <w:t>Die Parameter Jahresquota, Startpunkt und Projektname sind optional.</w:t>
       </w:r>
       <w:r>
         <w:rPr>
@@ -922,21 +754,7 @@
         <w:rPr>
           <w:rFonts w:ascii="Charter" w:hAnsi="Charter"/>
         </w:rPr>
-        <w:t xml:space="preserve"> visualisiert und das Verhalten in Relation zur </w:t>
-      </w:r>
-      <w:proofErr w:type="spellStart"/>
-      <w:r>
-        <w:rPr>
-          <w:rFonts w:ascii="Charter" w:hAnsi="Charter"/>
-        </w:rPr>
-        <w:t>Jahresquota</w:t>
-      </w:r>
-      <w:proofErr w:type="spellEnd"/>
-      <w:r>
-        <w:rPr>
-          <w:rFonts w:ascii="Charter" w:hAnsi="Charter"/>
-        </w:rPr>
-        <w:t xml:space="preserve"> farblich markiert (rot: deutlich über Veranschlagung, gelb: über Veranschlagung, </w:t>
+        <w:t xml:space="preserve"> visualisiert und das Verhalten in Relation zur Jahresquota farblich markiert (rot: deutlich über Veranschlagung, gelb: über Veranschlagung, </w:t>
       </w:r>
       <w:r>
         <w:rPr>
@@ -1146,41 +964,13 @@
         <w:rPr>
           <w:rFonts w:ascii="Charter" w:hAnsi="Charter"/>
         </w:rPr>
-        <w:t xml:space="preserve"> in </w:t>
-      </w:r>
-      <w:proofErr w:type="spellStart"/>
-      <w:r>
-        <w:rPr>
-          <w:rFonts w:ascii="Charter" w:hAnsi="Charter"/>
-        </w:rPr>
-        <w:t>Corestunden</w:t>
-      </w:r>
-      <w:proofErr w:type="spellEnd"/>
-      <w:r>
-        <w:rPr>
-          <w:rFonts w:ascii="Charter" w:hAnsi="Charter"/>
-        </w:rPr>
-        <w:t xml:space="preserve"> gegenüber dem Endzeitpunkt des Prozesses dargestellt. Somit lässt sich der zeitliche Verlauf des Rechenleistungsverbrauchs </w:t>
-      </w:r>
-      <w:r>
-        <w:rPr>
-          <w:rFonts w:ascii="Charter" w:hAnsi="Charter"/>
-        </w:rPr>
-        <w:t xml:space="preserve">interpretieren, hier durch ein farbiges Highlight der möglichen </w:t>
-      </w:r>
-      <w:proofErr w:type="spellStart"/>
-      <w:r>
-        <w:rPr>
-          <w:rFonts w:ascii="Charter" w:hAnsi="Charter"/>
-        </w:rPr>
-        <w:t>Quotas</w:t>
-      </w:r>
-      <w:proofErr w:type="spellEnd"/>
-      <w:r>
-        <w:rPr>
-          <w:rFonts w:ascii="Charter" w:hAnsi="Charter"/>
-        </w:rPr>
-        <w:t>.</w:t>
+        <w:t xml:space="preserve"> in Corestunden gegenüber dem Endzeitpunkt des Prozesses dargestellt. Somit lässt sich der zeitliche Verlauf des Rechenleistungsverbrauchs </w:t>
+      </w:r>
+      <w:r>
+        <w:rPr>
+          <w:rFonts w:ascii="Charter" w:hAnsi="Charter"/>
+        </w:rPr>
+        <w:t>interpretieren, hier durch ein farbiges Highlight der möglichen Quotas.</w:t>
       </w:r>
       <w:r>
         <w:rPr>
@@ -1192,56 +982,14 @@
         <w:rPr>
           <w:rFonts w:ascii="Charter" w:hAnsi="Charter"/>
         </w:rPr>
-        <w:t xml:space="preserve">Die Farbliche Einteilung der Gebiete unterteilt die Abschnitte in Bereiche, in denen der Verbrauch unter 70% des Vergleichswertes liegt, solche, in denen er sich zwischen 70% und 110% befindet, sowie den Gelben Bereichen, welche einen Verbrauch zwischen 110% und 150% signalisieren. Darüber hinaus existieren rote Markierungen, welche eine </w:t>
-      </w:r>
-      <w:proofErr w:type="spellStart"/>
-      <w:r>
-        <w:rPr>
-          <w:rFonts w:ascii="Charter" w:hAnsi="Charter"/>
-        </w:rPr>
-        <w:t>Corerechenzeit</w:t>
-      </w:r>
-      <w:proofErr w:type="spellEnd"/>
-      <w:r>
-        <w:rPr>
-          <w:rFonts w:ascii="Charter" w:hAnsi="Charter"/>
-        </w:rPr>
-        <w:t xml:space="preserve"> von mehr als 150% des </w:t>
-      </w:r>
-      <w:proofErr w:type="spellStart"/>
-      <w:r>
-        <w:rPr>
-          <w:rFonts w:ascii="Charter" w:hAnsi="Charter"/>
-        </w:rPr>
-        <w:t>Monatsquotas</w:t>
-      </w:r>
-      <w:proofErr w:type="spellEnd"/>
-      <w:r>
-        <w:rPr>
-          <w:rFonts w:ascii="Charter" w:hAnsi="Charter"/>
-        </w:rPr>
-        <w:t xml:space="preserve"> entspricht.</w:t>
+        <w:t>Die Farbliche Einteilung der Gebiete unterteilt die Abschnitte in Bereiche, in denen der Verbrauch unter 70% des Vergleichswertes liegt, solche, in denen er sich zwischen 70% und 110% befindet, sowie den Gelben Bereichen, welche einen Verbrauch zwischen 110% und 150% signalisieren. Darüber hinaus existieren rote Markierungen, welche eine Corerechenzeit von mehr als 150% des Monatsquotas entspricht.</w:t>
       </w:r>
       <w:r>
         <w:rPr>
           <w:rFonts w:ascii="Charter" w:hAnsi="Charter"/>
         </w:rPr>
         <w:br/>
-        <w:t xml:space="preserve">Als </w:t>
-      </w:r>
-      <w:proofErr w:type="spellStart"/>
-      <w:r>
-        <w:rPr>
-          <w:rFonts w:ascii="Charter" w:hAnsi="Charter"/>
-        </w:rPr>
-        <w:t>Monatsquota</w:t>
-      </w:r>
-      <w:proofErr w:type="spellEnd"/>
-      <w:r>
-        <w:rPr>
-          <w:rFonts w:ascii="Charter" w:hAnsi="Charter"/>
-        </w:rPr>
-        <w:t xml:space="preserve"> gilt hier </w:t>
+        <w:t xml:space="preserve">Als Monatsquota gilt hier </w:t>
       </w:r>
       <w:r>
         <w:rPr>
@@ -1253,21 +1001,7 @@
         <w:rPr>
           <w:rFonts w:ascii="Charter" w:hAnsi="Charter"/>
         </w:rPr>
-        <w:t xml:space="preserve">ein zwölftel des als Parameter eingegebenen </w:t>
-      </w:r>
-      <w:proofErr w:type="spellStart"/>
-      <w:r>
-        <w:rPr>
-          <w:rFonts w:ascii="Charter" w:hAnsi="Charter"/>
-        </w:rPr>
-        <w:t>Jahresquotas</w:t>
-      </w:r>
-      <w:proofErr w:type="spellEnd"/>
-      <w:r>
-        <w:rPr>
-          <w:rFonts w:ascii="Charter" w:hAnsi="Charter"/>
-        </w:rPr>
-        <w:t>.</w:t>
+        <w:t>ein zwölftel des als Parameter eingegebenen Jahresquotas.</w:t>
       </w:r>
     </w:p>
     <w:p>
@@ -1324,7 +1058,6 @@
           <w:rFonts w:ascii="Charter" w:hAnsi="Charter"/>
         </w:rPr>
       </w:pPr>
-      <w:proofErr w:type="spellStart"/>
       <w:r>
         <w:rPr>
           <w:rFonts w:ascii="Charter" w:hAnsi="Charter"/>
@@ -1381,26 +1114,11 @@
         </w:rPr>
         <w:t>ec</w:t>
       </w:r>
-      <w:proofErr w:type="spellEnd"/>
-      <w:r>
-        <w:rPr>
-          <w:rFonts w:ascii="Charter" w:hAnsi="Charter"/>
-        </w:rPr>
-        <w:t xml:space="preserve">; Diese Funktion dient dem umwandeln von </w:t>
-      </w:r>
-      <w:proofErr w:type="spellStart"/>
-      <w:r>
-        <w:rPr>
-          <w:rFonts w:ascii="Charter" w:hAnsi="Charter"/>
-        </w:rPr>
-        <w:t>datetime</w:t>
-      </w:r>
-      <w:proofErr w:type="spellEnd"/>
-      <w:r>
-        <w:rPr>
-          <w:rFonts w:ascii="Charter" w:hAnsi="Charter"/>
-        </w:rPr>
-        <w:t>-</w:t>
+      <w:r>
+        <w:rPr>
+          <w:rFonts w:ascii="Charter" w:hAnsi="Charter"/>
+        </w:rPr>
+        <w:t>; Diese Funktion dient dem umwandeln von datetime-</w:t>
       </w:r>
       <w:r>
         <w:rPr>
@@ -1408,41 +1126,23 @@
         </w:rPr>
         <w:t>F</w:t>
       </w:r>
-      <w:bookmarkStart w:id="0" w:name="_GoBack"/>
-      <w:bookmarkEnd w:id="0"/>
       <w:r>
         <w:rPr>
           <w:rFonts w:ascii="Charter" w:hAnsi="Charter"/>
         </w:rPr>
         <w:t xml:space="preserve">ormaten in </w:t>
       </w:r>
-      <w:proofErr w:type="spellStart"/>
       <w:r>
         <w:rPr>
           <w:rFonts w:ascii="Charter" w:hAnsi="Charter"/>
         </w:rPr>
         <w:t>Timestamps</w:t>
       </w:r>
-      <w:proofErr w:type="spellEnd"/>
-      <w:r>
-        <w:rPr>
-          <w:rFonts w:ascii="Charter" w:hAnsi="Charter"/>
-        </w:rPr>
-        <w:t>, die pure integer sind. Darüber hinaus dient die Funktion als Filter für nicht auswertbare Daten, speziell „</w:t>
-      </w:r>
-      <w:proofErr w:type="spellStart"/>
-      <w:r>
-        <w:rPr>
-          <w:rFonts w:ascii="Charter" w:hAnsi="Charter"/>
-        </w:rPr>
-        <w:t>Unknown</w:t>
-      </w:r>
-      <w:proofErr w:type="spellEnd"/>
-      <w:r>
-        <w:rPr>
-          <w:rFonts w:ascii="Charter" w:hAnsi="Charter"/>
-        </w:rPr>
-        <w:t xml:space="preserve">“, üblicherweise bei Aktionen die noch im Gang sind. </w:t>
+      <w:r>
+        <w:rPr>
+          <w:rFonts w:ascii="Charter" w:hAnsi="Charter"/>
+        </w:rPr>
+        <w:t xml:space="preserve">, die pure integer sind. Darüber hinaus dient die Funktion als Filter für nicht auswertbare Daten, speziell „Unknown“, üblicherweise bei Aktionen die noch im Gang sind. </w:t>
       </w:r>
     </w:p>
     <w:p>
@@ -1452,7 +1152,6 @@
           <w:rFonts w:ascii="Charter" w:hAnsi="Charter"/>
         </w:rPr>
       </w:pPr>
-      <w:proofErr w:type="spellStart"/>
       <w:r>
         <w:rPr>
           <w:rFonts w:ascii="Charter" w:hAnsi="Charter"/>
@@ -1460,7 +1159,6 @@
         </w:rPr>
         <w:t>Colorisation</w:t>
       </w:r>
-      <w:proofErr w:type="spellEnd"/>
       <w:r>
         <w:rPr>
           <w:rFonts w:ascii="Charter" w:hAnsi="Charter"/>
@@ -1493,7 +1191,6 @@
           <w:rFonts w:ascii="Charter" w:hAnsi="Charter"/>
         </w:rPr>
       </w:pPr>
-      <w:proofErr w:type="spellStart"/>
       <w:r>
         <w:rPr>
           <w:rFonts w:ascii="Charter" w:hAnsi="Charter"/>
@@ -1502,7 +1199,6 @@
         <w:lastRenderedPageBreak/>
         <w:t>Essentialpar</w:t>
       </w:r>
-      <w:proofErr w:type="spellEnd"/>
       <w:r>
         <w:rPr>
           <w:rFonts w:ascii="Charter" w:hAnsi="Charter"/>
@@ -1513,35 +1209,7 @@
         <w:rPr>
           <w:rFonts w:ascii="Charter" w:hAnsi="Charter"/>
         </w:rPr>
-        <w:t xml:space="preserve"> greift die verwendeten Parameter auf, und interpretiert jeden Parameter, der mit „-o“ anfängt als Output, sowie jeden, der mit „-</w:t>
-      </w:r>
-      <w:proofErr w:type="spellStart"/>
-      <w:r>
-        <w:rPr>
-          <w:rFonts w:ascii="Charter" w:hAnsi="Charter"/>
-        </w:rPr>
-        <w:t>src</w:t>
-      </w:r>
-      <w:proofErr w:type="spellEnd"/>
-      <w:r>
-        <w:rPr>
-          <w:rFonts w:ascii="Charter" w:hAnsi="Charter"/>
-        </w:rPr>
-        <w:t xml:space="preserve">“ anfängt als Quelldatei für Daten, darüber hinaus alle Parameter, die nicht mit einem „-“ anfangen ebenfalls als Datenquelle, es sei denn, es existiert kein Parameter, der mit „-o“ anfängt. In diesem Fall wird der letzte, vorzeichenlose Parameter als </w:t>
-      </w:r>
-      <w:proofErr w:type="spellStart"/>
-      <w:r>
-        <w:rPr>
-          <w:rFonts w:ascii="Charter" w:hAnsi="Charter"/>
-        </w:rPr>
-        <w:t>Outputdatei</w:t>
-      </w:r>
-      <w:proofErr w:type="spellEnd"/>
-      <w:r>
-        <w:rPr>
-          <w:rFonts w:ascii="Charter" w:hAnsi="Charter"/>
-        </w:rPr>
-        <w:t xml:space="preserve"> angesehen.</w:t>
+        <w:t xml:space="preserve"> greift die verwendeten Parameter auf, und interpretiert jeden Parameter, der mit „-o“ anfängt als Output, sowie jeden, der mit „-src“ anfängt als Quelldatei für Daten, darüber hinaus alle Parameter, die nicht mit einem „-“ anfangen ebenfalls als Datenquelle, es sei denn, es existiert kein Parameter, der mit „-o“ anfängt. In diesem Fall wird der letzte, vorzeichenlose Parameter als Outputdatei angesehen.</w:t>
       </w:r>
     </w:p>
     <w:p>
@@ -1551,70 +1219,81 @@
           <w:rFonts w:ascii="Charter" w:hAnsi="Charter"/>
         </w:rPr>
       </w:pPr>
-      <w:proofErr w:type="spellStart"/>
-      <w:r>
-        <w:rPr>
-          <w:rFonts w:ascii="Charter" w:hAnsi="Charter"/>
-          <w:b/>
-        </w:rPr>
-        <w:t>Translate_time_to_sec</w:t>
-      </w:r>
-      <w:proofErr w:type="spellEnd"/>
-      <w:r>
-        <w:rPr>
-          <w:rFonts w:ascii="Charter" w:hAnsi="Charter"/>
-          <w:b/>
+      <w:r>
+        <w:rPr>
+          <w:rFonts w:ascii="Charter" w:hAnsi="Charter"/>
+          <w:b/>
+        </w:rPr>
+        <w:t>Translate_time_to_sec:</w:t>
+      </w:r>
+      <w:r>
+        <w:rPr>
+          <w:rFonts w:ascii="Charter" w:hAnsi="Charter"/>
+        </w:rPr>
+        <w:t xml:space="preserve"> dient der Umwandlung von Zeiträumen, die in einem Format angegeben werden, das aus </w:t>
+      </w:r>
+      <w:r>
+        <w:rPr>
+          <w:rFonts w:ascii="Charter" w:hAnsi="Charter"/>
+        </w:rPr>
+        <w:t xml:space="preserve">optionalen Tagen, Stunden, sowie Sekunden </w:t>
+      </w:r>
+      <w:r>
+        <w:rPr>
+          <w:rFonts w:ascii="Charter" w:hAnsi="Charter"/>
+        </w:rPr>
+        <w:t>besteht. Die Funktion liefert die Anzahl der Sekunden zurück.</w:t>
+      </w:r>
+    </w:p>
+    <w:p>
+      <w:pPr>
+        <w:ind w:left="993" w:hanging="709"/>
+        <w:rPr>
+          <w:rFonts w:ascii="Charter" w:hAnsi="Charter"/>
+          <w:i/>
+        </w:rPr>
+      </w:pPr>
+      <w:r>
+        <w:rPr>
+          <w:rFonts w:ascii="Charter" w:hAnsi="Charter"/>
+          <w:i/>
+        </w:rPr>
+        <w:t>Globale Variablen</w:t>
+      </w:r>
+      <w:r>
+        <w:rPr>
+          <w:rFonts w:ascii="Charter" w:hAnsi="Charter"/>
+          <w:i/>
         </w:rPr>
         <w:t>:</w:t>
       </w:r>
-      <w:r>
-        <w:rPr>
-          <w:rFonts w:ascii="Charter" w:hAnsi="Charter"/>
-        </w:rPr>
-        <w:t xml:space="preserve"> dient der Umwandlung von Zeiträumen, die in einem Format angegeben werden, das aus </w:t>
-      </w:r>
-      <w:r>
-        <w:rPr>
-          <w:rFonts w:ascii="Charter" w:hAnsi="Charter"/>
-        </w:rPr>
-        <w:t xml:space="preserve">optionalen Tagen, Stunden, sowie Sekunden </w:t>
-      </w:r>
-      <w:proofErr w:type="gramStart"/>
-      <w:r>
-        <w:rPr>
-          <w:rFonts w:ascii="Charter" w:hAnsi="Charter"/>
-        </w:rPr>
-        <w:t>besteht</w:t>
-      </w:r>
-      <w:proofErr w:type="gramEnd"/>
-      <w:r>
-        <w:rPr>
-          <w:rFonts w:ascii="Charter" w:hAnsi="Charter"/>
-        </w:rPr>
-        <w:t>. Die Funktion liefert die Anzahl der Sekunden zurück.</w:t>
-      </w:r>
     </w:p>
     <w:p>
       <w:pPr>
         <w:ind w:left="993" w:hanging="709"/>
         <w:rPr>
           <w:rFonts w:ascii="Charter" w:hAnsi="Charter"/>
-          <w:i/>
-        </w:rPr>
-      </w:pPr>
-      <w:r>
-        <w:rPr>
-          <w:rFonts w:ascii="Charter" w:hAnsi="Charter"/>
-          <w:i/>
-        </w:rPr>
-        <w:t>Globale Variablen</w:t>
-      </w:r>
-      <w:r>
-        <w:rPr>
-          <w:rFonts w:ascii="Charter" w:hAnsi="Charter"/>
-          <w:i/>
-        </w:rPr>
-        <w:t>:</w:t>
+        </w:rPr>
+      </w:pPr>
+      <w:r>
+        <w:rPr>
+          <w:rFonts w:ascii="Charter" w:hAnsi="Charter"/>
+          <w:b/>
+        </w:rPr>
+        <w:t>seconds_per_</w:t>
+      </w:r>
+      <w:r>
+        <w:rPr>
+          <w:rFonts w:ascii="Charter" w:hAnsi="Charter"/>
+          <w:b/>
+        </w:rPr>
+        <w:t>instances</w:t>
+      </w:r>
+      <w:r>
+        <w:rPr>
+          <w:rFonts w:ascii="Charter" w:hAnsi="Charter"/>
+        </w:rPr>
+        <w:t xml:space="preserve"> bezeichnet die Sekundenlänge jeder Instanz.</w:t>
       </w:r>
     </w:p>
     <w:p>
@@ -1624,27 +1303,32 @@
           <w:rFonts w:ascii="Charter" w:hAnsi="Charter"/>
         </w:rPr>
       </w:pPr>
-      <w:proofErr w:type="spellStart"/>
-      <w:r>
-        <w:rPr>
-          <w:rFonts w:ascii="Charter" w:hAnsi="Charter"/>
-          <w:b/>
-        </w:rPr>
-        <w:t>seconds_per_</w:t>
-      </w:r>
-      <w:r>
-        <w:rPr>
-          <w:rFonts w:ascii="Charter" w:hAnsi="Charter"/>
-          <w:b/>
-        </w:rPr>
-        <w:t>instances</w:t>
-      </w:r>
-      <w:proofErr w:type="spellEnd"/>
-      <w:r>
-        <w:rPr>
-          <w:rFonts w:ascii="Charter" w:hAnsi="Charter"/>
-        </w:rPr>
-        <w:t xml:space="preserve"> bezeichnet die Sekundenlänge jeder Instanz.</w:t>
+      <w:r>
+        <w:rPr>
+          <w:rFonts w:ascii="Charter" w:hAnsi="Charter"/>
+          <w:b/>
+        </w:rPr>
+        <w:t>n</w:t>
+      </w:r>
+      <w:r>
+        <w:rPr>
+          <w:rFonts w:ascii="Charter" w:hAnsi="Charter"/>
+          <w:b/>
+        </w:rPr>
+        <w:t>umber_of</w:t>
+      </w:r>
+      <w:r>
+        <w:rPr>
+          <w:rFonts w:ascii="Charter" w:hAnsi="Charter"/>
+          <w:b/>
+        </w:rPr>
+        <w:t>_instances</w:t>
+      </w:r>
+      <w:r>
+        <w:rPr>
+          <w:rFonts w:ascii="Charter" w:hAnsi="Charter"/>
+        </w:rPr>
+        <w:t xml:space="preserve"> errechnet hieraus die Anzahl der Instanzen.</w:t>
       </w:r>
     </w:p>
     <w:p>
@@ -1654,34 +1338,18 @@
           <w:rFonts w:ascii="Charter" w:hAnsi="Charter"/>
         </w:rPr>
       </w:pPr>
-      <w:proofErr w:type="spellStart"/>
-      <w:r>
-        <w:rPr>
-          <w:rFonts w:ascii="Charter" w:hAnsi="Charter"/>
-          <w:b/>
-        </w:rPr>
-        <w:t>n</w:t>
-      </w:r>
-      <w:r>
-        <w:rPr>
-          <w:rFonts w:ascii="Charter" w:hAnsi="Charter"/>
-          <w:b/>
-        </w:rPr>
-        <w:t>umber_of</w:t>
-      </w:r>
-      <w:r>
-        <w:rPr>
-          <w:rFonts w:ascii="Charter" w:hAnsi="Charter"/>
-          <w:b/>
-        </w:rPr>
-        <w:t>_instances</w:t>
-      </w:r>
-      <w:proofErr w:type="spellEnd"/>
-      <w:r>
-        <w:rPr>
-          <w:rFonts w:ascii="Charter" w:hAnsi="Charter"/>
-        </w:rPr>
-        <w:t xml:space="preserve"> errechnet hieraus die Anzahl der Instanzen.</w:t>
+      <w:r>
+        <w:rPr>
+          <w:rFonts w:ascii="Charter" w:hAnsi="Charter"/>
+          <w:b/>
+        </w:rPr>
+        <w:t>x_start</w:t>
+      </w:r>
+      <w:r>
+        <w:rPr>
+          <w:rFonts w:ascii="Charter" w:hAnsi="Charter"/>
+        </w:rPr>
+        <w:t xml:space="preserve"> bezeichnet den Zeitpunkt zu dem der erste Prozess beendet wurde.</w:t>
       </w:r>
     </w:p>
     <w:p>
@@ -1691,20 +1359,24 @@
           <w:rFonts w:ascii="Charter" w:hAnsi="Charter"/>
         </w:rPr>
       </w:pPr>
-      <w:proofErr w:type="spellStart"/>
-      <w:r>
-        <w:rPr>
-          <w:rFonts w:ascii="Charter" w:hAnsi="Charter"/>
-          <w:b/>
-        </w:rPr>
-        <w:t>x_start</w:t>
-      </w:r>
-      <w:proofErr w:type="spellEnd"/>
-      <w:r>
-        <w:rPr>
-          <w:rFonts w:ascii="Charter" w:hAnsi="Charter"/>
-        </w:rPr>
-        <w:t xml:space="preserve"> bezeichnet den Zeitpunkt zu dem der erste Prozess beendet wurde.</w:t>
+      <w:r>
+        <w:rPr>
+          <w:rFonts w:ascii="Charter" w:hAnsi="Charter"/>
+          <w:b/>
+        </w:rPr>
+        <w:t>y_end</w:t>
+      </w:r>
+      <w:r>
+        <w:rPr>
+          <w:rFonts w:ascii="Charter" w:hAnsi="Charter"/>
+        </w:rPr>
+        <w:t xml:space="preserve"> bezeichnet entsprechend den Endz</w:t>
+      </w:r>
+      <w:r>
+        <w:rPr>
+          <w:rFonts w:ascii="Charter" w:hAnsi="Charter"/>
+        </w:rPr>
+        <w:t>eitpunkt des letzten Prozesses.</w:t>
       </w:r>
     </w:p>
     <w:p>
@@ -1714,26 +1386,24 @@
           <w:rFonts w:ascii="Charter" w:hAnsi="Charter"/>
         </w:rPr>
       </w:pPr>
-      <w:proofErr w:type="spellStart"/>
-      <w:r>
-        <w:rPr>
-          <w:rFonts w:ascii="Charter" w:hAnsi="Charter"/>
-          <w:b/>
-        </w:rPr>
-        <w:t>y_end</w:t>
-      </w:r>
-      <w:proofErr w:type="spellEnd"/>
-      <w:r>
-        <w:rPr>
-          <w:rFonts w:ascii="Charter" w:hAnsi="Charter"/>
-        </w:rPr>
-        <w:t xml:space="preserve"> bezeichnet entsprechend den Endz</w:t>
-      </w:r>
-      <w:r>
-        <w:rPr>
-          <w:rFonts w:ascii="Charter" w:hAnsi="Charter"/>
-        </w:rPr>
-        <w:t>eitpunkt des letzten Prozesses.</w:t>
+      <w:r>
+        <w:rPr>
+          <w:rFonts w:ascii="Charter" w:hAnsi="Charter"/>
+          <w:b/>
+        </w:rPr>
+        <w:t>plot_array</w:t>
+      </w:r>
+      <w:r>
+        <w:rPr>
+          <w:rFonts w:ascii="Charter" w:hAnsi="Charter"/>
+        </w:rPr>
+        <w:t xml:space="preserve"> beinhaltet die einzelnen Datenpunkte der eingelesenen Datei</w:t>
+      </w:r>
+      <w:r>
+        <w:rPr>
+          <w:rFonts w:ascii="Charter" w:hAnsi="Charter"/>
+        </w:rPr>
+        <w:t>; Zeitpunkt, Rechenzeit und akkumulierte Rechenzeit</w:t>
       </w:r>
     </w:p>
     <w:p>
@@ -1743,26 +1413,36 @@
           <w:rFonts w:ascii="Charter" w:hAnsi="Charter"/>
         </w:rPr>
       </w:pPr>
-      <w:proofErr w:type="spellStart"/>
-      <w:r>
-        <w:rPr>
-          <w:rFonts w:ascii="Charter" w:hAnsi="Charter"/>
-          <w:b/>
-        </w:rPr>
-        <w:t>plot_array</w:t>
-      </w:r>
-      <w:proofErr w:type="spellEnd"/>
-      <w:r>
-        <w:rPr>
-          <w:rFonts w:ascii="Charter" w:hAnsi="Charter"/>
-        </w:rPr>
-        <w:t xml:space="preserve"> beinhaltet die einzelnen Datenpunkte der eingelesenen Datei</w:t>
-      </w:r>
-      <w:r>
-        <w:rPr>
-          <w:rFonts w:ascii="Charter" w:hAnsi="Charter"/>
-        </w:rPr>
-        <w:t>; Zeitpunkt, Rechenzeit und akkumulierte Rechenzeit</w:t>
+      <w:r>
+        <w:rPr>
+          <w:rFonts w:ascii="Charter" w:hAnsi="Charter"/>
+          <w:b/>
+        </w:rPr>
+        <w:t>tmp_y</w:t>
+      </w:r>
+      <w:r>
+        <w:rPr>
+          <w:rFonts w:ascii="Charter" w:hAnsi="Charter"/>
+        </w:rPr>
+        <w:t xml:space="preserve"> beinhaltet die y-Wer</w:t>
+      </w:r>
+      <w:r>
+        <w:rPr>
+          <w:rFonts w:ascii="Charter" w:hAnsi="Charter"/>
+        </w:rPr>
+        <w:t>te diese</w:t>
+      </w:r>
+      <w:r>
+        <w:rPr>
+          <w:rFonts w:ascii="Charter" w:hAnsi="Charter"/>
+        </w:rPr>
+        <w:t>r Datenpunkte</w:t>
+      </w:r>
+      <w:r>
+        <w:rPr>
+          <w:rFonts w:ascii="Charter" w:hAnsi="Charter"/>
+        </w:rPr>
+        <w:t>.</w:t>
       </w:r>
     </w:p>
     <w:p>
@@ -1772,38 +1452,30 @@
           <w:rFonts w:ascii="Charter" w:hAnsi="Charter"/>
         </w:rPr>
       </w:pPr>
-      <w:proofErr w:type="spellStart"/>
-      <w:r>
-        <w:rPr>
-          <w:rFonts w:ascii="Charter" w:hAnsi="Charter"/>
-          <w:b/>
-        </w:rPr>
-        <w:t>tmp_y</w:t>
-      </w:r>
-      <w:proofErr w:type="spellEnd"/>
-      <w:r>
-        <w:rPr>
-          <w:rFonts w:ascii="Charter" w:hAnsi="Charter"/>
-        </w:rPr>
-        <w:t xml:space="preserve"> beinhaltet die y-Wer</w:t>
-      </w:r>
-      <w:r>
-        <w:rPr>
-          <w:rFonts w:ascii="Charter" w:hAnsi="Charter"/>
-        </w:rPr>
-        <w:t>te diese</w:t>
-      </w:r>
-      <w:r>
-        <w:rPr>
-          <w:rFonts w:ascii="Charter" w:hAnsi="Charter"/>
-        </w:rPr>
-        <w:t>r Datenpunkte</w:t>
-      </w:r>
-      <w:r>
-        <w:rPr>
-          <w:rFonts w:ascii="Charter" w:hAnsi="Charter"/>
-        </w:rPr>
-        <w:t>.</w:t>
+      <w:r>
+        <w:rPr>
+          <w:rFonts w:ascii="Charter" w:hAnsi="Charter"/>
+          <w:b/>
+        </w:rPr>
+        <w:t>tmp_x</w:t>
+      </w:r>
+      <w:r>
+        <w:rPr>
+          <w:rFonts w:ascii="Charter" w:hAnsi="Charter"/>
+        </w:rPr>
+        <w:t xml:space="preserve"> beinhaltet die x-Werte d</w:t>
+      </w:r>
+      <w:r>
+        <w:rPr>
+          <w:rFonts w:ascii="Charter" w:hAnsi="Charter"/>
+        </w:rPr>
+        <w:t>ies</w:t>
+      </w:r>
+      <w:r>
+        <w:rPr>
+          <w:rFonts w:ascii="Charter" w:hAnsi="Charter"/>
+        </w:rPr>
+        <w:t>er Datenpunkte</w:t>
       </w:r>
     </w:p>
     <w:p>
@@ -1813,32 +1485,63 @@
           <w:rFonts w:ascii="Charter" w:hAnsi="Charter"/>
         </w:rPr>
       </w:pPr>
-      <w:proofErr w:type="spellStart"/>
-      <w:r>
-        <w:rPr>
-          <w:rFonts w:ascii="Charter" w:hAnsi="Charter"/>
-          <w:b/>
-        </w:rPr>
-        <w:t>tmp_x</w:t>
-      </w:r>
-      <w:proofErr w:type="spellEnd"/>
-      <w:r>
-        <w:rPr>
-          <w:rFonts w:ascii="Charter" w:hAnsi="Charter"/>
-        </w:rPr>
-        <w:t xml:space="preserve"> beinhaltet die x-Werte d</w:t>
-      </w:r>
-      <w:r>
-        <w:rPr>
-          <w:rFonts w:ascii="Charter" w:hAnsi="Charter"/>
-        </w:rPr>
-        <w:t>ies</w:t>
-      </w:r>
-      <w:r>
-        <w:rPr>
-          <w:rFonts w:ascii="Charter" w:hAnsi="Charter"/>
-        </w:rPr>
-        <w:t>er Datenpunkte</w:t>
+      <w:r>
+        <w:rPr>
+          <w:rFonts w:ascii="Charter" w:hAnsi="Charter"/>
+          <w:b/>
+        </w:rPr>
+        <w:t>tmp_y2</w:t>
+      </w:r>
+      <w:r>
+        <w:rPr>
+          <w:rFonts w:ascii="Charter" w:hAnsi="Charter"/>
+        </w:rPr>
+        <w:t xml:space="preserve"> und </w:t>
+      </w:r>
+      <w:r>
+        <w:rPr>
+          <w:rFonts w:ascii="Charter" w:hAnsi="Charter"/>
+          <w:b/>
+        </w:rPr>
+        <w:t>tmp_</w:t>
+      </w:r>
+      <w:r>
+        <w:rPr>
+          <w:rFonts w:ascii="Charter" w:hAnsi="Charter"/>
+          <w:b/>
+        </w:rPr>
+        <w:t>x</w:t>
+      </w:r>
+      <w:r>
+        <w:rPr>
+          <w:rFonts w:ascii="Charter" w:hAnsi="Charter"/>
+          <w:b/>
+        </w:rPr>
+        <w:t xml:space="preserve">3 </w:t>
+      </w:r>
+      <w:r>
+        <w:rPr>
+          <w:rFonts w:ascii="Charter" w:hAnsi="Charter"/>
+        </w:rPr>
+        <w:t xml:space="preserve">beinhalten </w:t>
+      </w:r>
+      <w:r>
+        <w:rPr>
+          <w:rFonts w:ascii="Charter" w:hAnsi="Charter"/>
+        </w:rPr>
+        <w:t xml:space="preserve">x- und </w:t>
+      </w:r>
+      <w:r>
+        <w:rPr>
+          <w:rFonts w:ascii="Charter" w:hAnsi="Charter"/>
+        </w:rPr>
+        <w:t>y-</w:t>
+      </w:r>
+      <w:r>
+        <w:rPr>
+          <w:rFonts w:ascii="Charter" w:hAnsi="Charter"/>
+        </w:rPr>
+        <w:t>Werte für die Quotenvisualisierungen.</w:t>
       </w:r>
     </w:p>
     <w:p>
@@ -1853,76 +1556,8 @@
           <w:rFonts w:ascii="Charter" w:hAnsi="Charter"/>
           <w:b/>
         </w:rPr>
-        <w:t>tmp_y2</w:t>
-      </w:r>
-      <w:r>
-        <w:rPr>
-          <w:rFonts w:ascii="Charter" w:hAnsi="Charter"/>
-        </w:rPr>
-        <w:t xml:space="preserve"> und </w:t>
-      </w:r>
-      <w:r>
-        <w:rPr>
-          <w:rFonts w:ascii="Charter" w:hAnsi="Charter"/>
-          <w:b/>
-        </w:rPr>
-        <w:t>tmp_</w:t>
-      </w:r>
-      <w:r>
-        <w:rPr>
-          <w:rFonts w:ascii="Charter" w:hAnsi="Charter"/>
-          <w:b/>
-        </w:rPr>
-        <w:t>x</w:t>
-      </w:r>
-      <w:r>
-        <w:rPr>
-          <w:rFonts w:ascii="Charter" w:hAnsi="Charter"/>
-          <w:b/>
-        </w:rPr>
-        <w:t xml:space="preserve">3 </w:t>
-      </w:r>
-      <w:r>
-        <w:rPr>
-          <w:rFonts w:ascii="Charter" w:hAnsi="Charter"/>
-        </w:rPr>
-        <w:t xml:space="preserve">beinhalten </w:t>
-      </w:r>
-      <w:r>
-        <w:rPr>
-          <w:rFonts w:ascii="Charter" w:hAnsi="Charter"/>
-        </w:rPr>
-        <w:t xml:space="preserve">x- und </w:t>
-      </w:r>
-      <w:r>
-        <w:rPr>
-          <w:rFonts w:ascii="Charter" w:hAnsi="Charter"/>
-        </w:rPr>
-        <w:t>y-</w:t>
-      </w:r>
-      <w:r>
-        <w:rPr>
-          <w:rFonts w:ascii="Charter" w:hAnsi="Charter"/>
-        </w:rPr>
-        <w:t>Werte für die Quotenvisualisierungen.</w:t>
-      </w:r>
-    </w:p>
-    <w:p>
-      <w:pPr>
-        <w:ind w:left="993" w:hanging="709"/>
-        <w:rPr>
-          <w:rFonts w:ascii="Charter" w:hAnsi="Charter"/>
-        </w:rPr>
-      </w:pPr>
-      <w:proofErr w:type="spellStart"/>
-      <w:r>
-        <w:rPr>
-          <w:rFonts w:ascii="Charter" w:hAnsi="Charter"/>
-          <w:b/>
-        </w:rPr>
         <w:t>col</w:t>
       </w:r>
-      <w:proofErr w:type="spellEnd"/>
       <w:r>
         <w:rPr>
           <w:rFonts w:ascii="Charter" w:hAnsi="Charter"/>

--- a/Quotavisualisierung/Projektdokumentation_Quotavis.docx
+++ b/Quotavisualisierung/Projektdokumentation_Quotavis.docx
@@ -20,8 +20,6 @@
         </w:rPr>
         <w:t>Projektdokumentation Log-Datei-Visualisierung</w:t>
       </w:r>
-      <w:bookmarkStart w:id="0" w:name="_GoBack"/>
-      <w:bookmarkEnd w:id="0"/>
     </w:p>
     <w:p>
       <w:pPr>
@@ -591,7 +589,19 @@
               <w:rPr>
                 <w:rFonts w:ascii="DejaVu Sans Light" w:hAnsi="DejaVu Sans Light" w:cs="DejaVu Sans Light"/>
               </w:rPr>
-              <w:t>17-11-07 p=005</w:t>
+              <w:t xml:space="preserve">17-11-07 </w:t>
+            </w:r>
+            <w:r>
+              <w:rPr>
+                <w:rFonts w:ascii="DejaVu Sans Light" w:hAnsi="DejaVu Sans Light" w:cs="DejaVu Sans Light"/>
+              </w:rPr>
+              <w:t>-</w:t>
+            </w:r>
+            <w:r>
+              <w:rPr>
+                <w:rFonts w:ascii="DejaVu Sans Light" w:hAnsi="DejaVu Sans Light" w:cs="DejaVu Sans Light"/>
+              </w:rPr>
+              <w:t>p=005</w:t>
             </w:r>
           </w:p>
         </w:tc>
@@ -627,6 +637,14 @@
         </w:rPr>
         <w:t>Y</w:t>
       </w:r>
+      <w:r>
+        <w:rPr>
+          <w:rFonts w:ascii="Charter" w:hAnsi="Charter"/>
+        </w:rPr>
+        <w:t>YY</w:t>
+      </w:r>
+      <w:bookmarkStart w:id="0" w:name="_GoBack"/>
+      <w:bookmarkEnd w:id="0"/>
       <w:r>
         <w:rPr>
           <w:rFonts w:ascii="Charter" w:hAnsi="Charter"/>
